--- a/Etude/Mesure courant boucle primaire/Mesure courant boucle primaire.docx
+++ b/Etude/Mesure courant boucle primaire/Mesure courant boucle primaire.docx
@@ -30,23 +30,86 @@
         <w:jc w:val="both"/>
       </w:pPr>
       <w:r>
-        <w:t xml:space="preserve">Deux solutions sont proposées sur la carte « Mesure courant » de </w:t>
+        <w:t>Deux solutions sont proposées sur la carte « Mesure courant » de Sectronic (58905). La première solution consiste à mettre en place un tore sur le pcb et à amplifier le signal pour avoir une tension exploitable, image du courant le traversant. Cette méthode requiert de bonnes connaissances physiques et de CAO (Conception Assistée par Ordinateur) pour pouvoir être mise en place.</w:t>
       </w:r>
-      <w:proofErr w:type="spellStart"/>
+    </w:p>
+    <w:p>
+      <w:pPr>
+        <w:jc w:val="both"/>
+      </w:pPr>
       <w:r>
-        <w:t>Sectronic</w:t>
-      </w:r>
-      <w:proofErr w:type="spellEnd"/>
-      <w:r>
-        <w:t xml:space="preserve"> (58905). La première solution consiste à mettre en place un tore sur le </w:t>
-      </w:r>
-      <w:proofErr w:type="spellStart"/>
-      <w:r>
-        <w:t>pcb</w:t>
-      </w:r>
-      <w:proofErr w:type="spellEnd"/>
-      <w:r>
-        <w:t xml:space="preserve"> et à amplifier le signal pour avoir une tension exploitable, image du courant le traversant. Cette méthode requiert de bonnes connaissances physiques et de CAO (Conception Assistée par Ordinateur) pour pouvoir être mise en place.</w:t>
+        <w:rPr>
+          <w:noProof/>
+          <w:lang w:eastAsia="fr-FR"/>
+        </w:rPr>
+        <w:drawing>
+          <wp:anchor distT="0" distB="0" distL="114300" distR="114300" simplePos="0" relativeHeight="251659264" behindDoc="0" locked="0" layoutInCell="1" allowOverlap="1" wp14:anchorId="6FAA5316" wp14:editId="59B39054">
+            <wp:simplePos x="0" y="0"/>
+            <wp:positionH relativeFrom="column">
+              <wp:posOffset>-2540</wp:posOffset>
+            </wp:positionH>
+            <wp:positionV relativeFrom="paragraph">
+              <wp:posOffset>183515</wp:posOffset>
+            </wp:positionV>
+            <wp:extent cx="1715135" cy="2248535"/>
+            <wp:effectExtent l="0" t="0" r="12065" b="12065"/>
+            <wp:wrapTopAndBottom/>
+            <wp:docPr id="18" name="Image 18" descr="../Entrée/Photos/thumb_IMG_1206_1024.jpg"/>
+            <wp:cNvGraphicFramePr>
+              <a:graphicFrameLocks xmlns:a="http://schemas.openxmlformats.org/drawingml/2006/main" noChangeAspect="1"/>
+            </wp:cNvGraphicFramePr>
+            <a:graphic xmlns:a="http://schemas.openxmlformats.org/drawingml/2006/main">
+              <a:graphicData uri="http://schemas.openxmlformats.org/drawingml/2006/picture">
+                <pic:pic xmlns:pic="http://schemas.openxmlformats.org/drawingml/2006/picture">
+                  <pic:nvPicPr>
+                    <pic:cNvPr id="0" name="Picture 3" descr="../Entrée/Photos/thumb_IMG_1206_1024.jpg"/>
+                    <pic:cNvPicPr>
+                      <a:picLocks noChangeAspect="1" noChangeArrowheads="1"/>
+                    </pic:cNvPicPr>
+                  </pic:nvPicPr>
+                  <pic:blipFill rotWithShape="1">
+                    <a:blip r:embed="rId5">
+                      <a:extLst>
+                        <a:ext uri="{28A0092B-C50C-407E-A947-70E740481C1C}">
+                          <a14:useLocalDpi xmlns:a14="http://schemas.microsoft.com/office/drawing/2010/main" val="0"/>
+                        </a:ext>
+                      </a:extLst>
+                    </a:blip>
+                    <a:srcRect l="26368" t="32808" r="40936" b="10012"/>
+                    <a:stretch/>
+                  </pic:blipFill>
+                  <pic:spPr bwMode="auto">
+                    <a:xfrm>
+                      <a:off x="0" y="0"/>
+                      <a:ext cx="1715135" cy="2248535"/>
+                    </a:xfrm>
+                    <a:prstGeom prst="rect">
+                      <a:avLst/>
+                    </a:prstGeom>
+                    <a:noFill/>
+                    <a:ln>
+                      <a:noFill/>
+                    </a:ln>
+                    <a:extLst>
+                      <a:ext uri="{53640926-AAD7-44D8-BBD7-CCE9431645EC}">
+                        <a14:shadowObscured xmlns:a14="http://schemas.microsoft.com/office/drawing/2010/main"/>
+                      </a:ext>
+                      <a:ext uri="{FAA26D3D-D897-4be2-8F04-BA451C77F1D7}">
+                        <ma14:placeholderFlag xmlns:ma14="http://schemas.microsoft.com/office/mac/drawingml/2011/main"/>
+                      </a:ext>
+                    </a:extLst>
+                  </pic:spPr>
+                </pic:pic>
+              </a:graphicData>
+            </a:graphic>
+            <wp14:sizeRelH relativeFrom="page">
+              <wp14:pctWidth>0</wp14:pctWidth>
+            </wp14:sizeRelH>
+            <wp14:sizeRelV relativeFrom="page">
+              <wp14:pctHeight>0</wp14:pctHeight>
+            </wp14:sizeRelV>
+          </wp:anchor>
+        </w:drawing>
       </w:r>
     </w:p>
     <w:p>
@@ -76,11 +139,287 @@
       </w:pPr>
     </w:p>
     <w:p>
+      <w:r>
+        <w:t xml:space="preserve">La troisième méthode est d’utiliser un dispositif du même type que celui déployé pour mesurer le courant dans la boucle secondaire (mais adapté au niveau diamètre de la boucle de la sonde). On pourrait imaginer un </w:t>
+      </w:r>
+      <w:r>
+        <w:t xml:space="preserve">modèle MiniFlex MA200 de la pince ampérométrique de la marque Chauvin Arnoux. </w:t>
+      </w:r>
+    </w:p>
+    <w:p>
       <w:pPr>
         <w:jc w:val="both"/>
       </w:pPr>
-      <w:bookmarkStart w:id="0" w:name="_GoBack"/>
-      <w:bookmarkEnd w:id="0"/>
+      <w:r>
+        <w:rPr>
+          <w:noProof/>
+          <w:lang w:eastAsia="fr-FR"/>
+        </w:rPr>
+        <w:drawing>
+          <wp:inline distT="0" distB="0" distL="0" distR="0" wp14:anchorId="21DC2993" wp14:editId="6FB09393">
+            <wp:extent cx="2107257" cy="2419773"/>
+            <wp:effectExtent l="0" t="0" r="1270" b="0"/>
+            <wp:docPr id="3" name="Image 3"/>
+            <wp:cNvGraphicFramePr>
+              <a:graphicFrameLocks xmlns:a="http://schemas.openxmlformats.org/drawingml/2006/main" noChangeAspect="1"/>
+            </wp:cNvGraphicFramePr>
+            <a:graphic xmlns:a="http://schemas.openxmlformats.org/drawingml/2006/main">
+              <a:graphicData uri="http://schemas.openxmlformats.org/drawingml/2006/picture">
+                <pic:pic xmlns:pic="http://schemas.openxmlformats.org/drawingml/2006/picture">
+                  <pic:nvPicPr>
+                    <pic:cNvPr id="3" name="temp.tiff"/>
+                    <pic:cNvPicPr/>
+                  </pic:nvPicPr>
+                  <pic:blipFill>
+                    <a:blip r:embed="rId6">
+                      <a:extLst>
+                        <a:ext uri="{28A0092B-C50C-407E-A947-70E740481C1C}">
+                          <a14:useLocalDpi xmlns:a14="http://schemas.microsoft.com/office/drawing/2010/main" val="0"/>
+                        </a:ext>
+                      </a:extLst>
+                    </a:blip>
+                    <a:stretch>
+                      <a:fillRect/>
+                    </a:stretch>
+                  </pic:blipFill>
+                  <pic:spPr>
+                    <a:xfrm>
+                      <a:off x="0" y="0"/>
+                      <a:ext cx="2116725" cy="2430645"/>
+                    </a:xfrm>
+                    <a:prstGeom prst="rect">
+                      <a:avLst/>
+                    </a:prstGeom>
+                  </pic:spPr>
+                </pic:pic>
+              </a:graphicData>
+            </a:graphic>
+          </wp:inline>
+        </w:drawing>
+      </w:r>
+    </w:p>
+    <w:p>
+      <w:pPr>
+        <w:jc w:val="both"/>
+      </w:pPr>
+      <w:r>
+        <w:lastRenderedPageBreak/>
+        <w:t>Après discutions avec le client, la possibilité d’utiliser une grosse inductance est abandonnée. Il ne nous reste donc que deux solutions envisageables.</w:t>
+      </w:r>
+    </w:p>
+    <w:p>
+      <w:pPr>
+        <w:jc w:val="both"/>
+      </w:pPr>
+    </w:p>
+    <w:tbl>
+      <w:tblPr>
+        <w:tblStyle w:val="Grilledutableau"/>
+        <w:tblW w:w="0" w:type="auto"/>
+        <w:tblLook w:val="04A0" w:firstRow="1" w:lastRow="0" w:firstColumn="1" w:lastColumn="0" w:noHBand="0" w:noVBand="1"/>
+      </w:tblPr>
+      <w:tblGrid>
+        <w:gridCol w:w="2547"/>
+        <w:gridCol w:w="3490"/>
+        <w:gridCol w:w="3019"/>
+      </w:tblGrid>
+      <w:tr>
+        <w:tc>
+          <w:tcPr>
+            <w:tcW w:w="2547" w:type="dxa"/>
+            <w:shd w:val="clear" w:color="auto" w:fill="D9D9D9" w:themeFill="background1" w:themeFillShade="D9"/>
+          </w:tcPr>
+          <w:p>
+            <w:pPr>
+              <w:jc w:val="both"/>
+            </w:pPr>
+            <w:r>
+              <w:t>Solution</w:t>
+            </w:r>
+          </w:p>
+        </w:tc>
+        <w:tc>
+          <w:tcPr>
+            <w:tcW w:w="3490" w:type="dxa"/>
+            <w:shd w:val="clear" w:color="auto" w:fill="D9D9D9" w:themeFill="background1" w:themeFillShade="D9"/>
+          </w:tcPr>
+          <w:p>
+            <w:pPr>
+              <w:jc w:val="both"/>
+            </w:pPr>
+            <w:r>
+              <w:t>Avantages</w:t>
+            </w:r>
+          </w:p>
+        </w:tc>
+        <w:tc>
+          <w:tcPr>
+            <w:tcW w:w="3019" w:type="dxa"/>
+            <w:shd w:val="clear" w:color="auto" w:fill="D9D9D9" w:themeFill="background1" w:themeFillShade="D9"/>
+          </w:tcPr>
+          <w:p>
+            <w:pPr>
+              <w:jc w:val="both"/>
+            </w:pPr>
+            <w:r>
+              <w:t>Inconvénients</w:t>
+            </w:r>
+          </w:p>
+        </w:tc>
+      </w:tr>
+      <w:tr>
+        <w:tc>
+          <w:tcPr>
+            <w:tcW w:w="2547" w:type="dxa"/>
+          </w:tcPr>
+          <w:p>
+            <w:pPr>
+              <w:jc w:val="both"/>
+            </w:pPr>
+            <w:r>
+              <w:t>Tore sur PCB</w:t>
+            </w:r>
+          </w:p>
+        </w:tc>
+        <w:tc>
+          <w:tcPr>
+            <w:tcW w:w="3490" w:type="dxa"/>
+          </w:tcPr>
+          <w:p>
+            <w:pPr>
+              <w:pStyle w:val="Pardeliste"/>
+              <w:numPr>
+                <w:ilvl w:val="0"/>
+                <w:numId w:val="1"/>
+              </w:numPr>
+              <w:jc w:val="both"/>
+            </w:pPr>
+            <w:r>
+              <w:t>Sectronic l’a déjà fait et a validé son bon fonctionnement.</w:t>
+            </w:r>
+          </w:p>
+          <w:p>
+            <w:pPr>
+              <w:pStyle w:val="Pardeliste"/>
+              <w:numPr>
+                <w:ilvl w:val="0"/>
+                <w:numId w:val="1"/>
+              </w:numPr>
+              <w:jc w:val="both"/>
+            </w:pPr>
+            <w:r>
+              <w:t>Résistant au CEM ?</w:t>
+            </w:r>
+          </w:p>
+        </w:tc>
+        <w:tc>
+          <w:tcPr>
+            <w:tcW w:w="3019" w:type="dxa"/>
+          </w:tcPr>
+          <w:p>
+            <w:pPr>
+              <w:pStyle w:val="Pardeliste"/>
+              <w:numPr>
+                <w:ilvl w:val="0"/>
+                <w:numId w:val="1"/>
+              </w:numPr>
+              <w:jc w:val="both"/>
+            </w:pPr>
+            <w:r>
+              <w:t>Connaissances nécessaires en physiques et CAO car grosse partie adaptation de signal.</w:t>
+            </w:r>
+          </w:p>
+        </w:tc>
+      </w:tr>
+      <w:tr>
+        <w:tc>
+          <w:tcPr>
+            <w:tcW w:w="2547" w:type="dxa"/>
+          </w:tcPr>
+          <w:p>
+            <w:pPr>
+              <w:jc w:val="both"/>
+            </w:pPr>
+            <w:r>
+              <w:t>Pince ampérométrique</w:t>
+            </w:r>
+          </w:p>
+        </w:tc>
+        <w:tc>
+          <w:tcPr>
+            <w:tcW w:w="3490" w:type="dxa"/>
+          </w:tcPr>
+          <w:p>
+            <w:pPr>
+              <w:pStyle w:val="Pardeliste"/>
+              <w:numPr>
+                <w:ilvl w:val="0"/>
+                <w:numId w:val="1"/>
+              </w:numPr>
+              <w:jc w:val="both"/>
+            </w:pPr>
+            <w:r>
+              <w:t>Modulable, si le projet évolue, on peut mesurer un autre courant</w:t>
+            </w:r>
+          </w:p>
+          <w:p>
+            <w:pPr>
+              <w:pStyle w:val="Pardeliste"/>
+              <w:numPr>
+                <w:ilvl w:val="0"/>
+                <w:numId w:val="1"/>
+              </w:numPr>
+              <w:jc w:val="both"/>
+            </w:pPr>
+            <w:r>
+              <w:t>Plus simple à mettre en œuvre</w:t>
+            </w:r>
+          </w:p>
+        </w:tc>
+        <w:tc>
+          <w:tcPr>
+            <w:tcW w:w="3019" w:type="dxa"/>
+          </w:tcPr>
+          <w:p>
+            <w:pPr>
+              <w:pStyle w:val="Pardeliste"/>
+              <w:numPr>
+                <w:ilvl w:val="0"/>
+                <w:numId w:val="1"/>
+              </w:numPr>
+              <w:jc w:val="both"/>
+            </w:pPr>
+            <w:r>
+              <w:t>Prix</w:t>
+            </w:r>
+          </w:p>
+          <w:p>
+            <w:pPr>
+              <w:pStyle w:val="Pardeliste"/>
+              <w:numPr>
+                <w:ilvl w:val="0"/>
+                <w:numId w:val="1"/>
+              </w:numPr>
+              <w:jc w:val="both"/>
+            </w:pPr>
+            <w:r>
+              <w:t>encombrant</w:t>
+            </w:r>
+            <w:bookmarkStart w:id="0" w:name="_GoBack"/>
+            <w:bookmarkEnd w:id="0"/>
+          </w:p>
+        </w:tc>
+      </w:tr>
+    </w:tbl>
+    <w:p>
+      <w:pPr>
+        <w:jc w:val="both"/>
+      </w:pPr>
+    </w:p>
+    <w:p>
+      <w:pPr>
+        <w:jc w:val="both"/>
+      </w:pPr>
     </w:p>
     <w:sectPr>
       <w:pgSz w:w="11900" w:h="16840"/>
@@ -90,6 +429,126 @@
     </w:sectPr>
   </w:body>
 </w:document>
+</file>
+
+<file path=word/numbering.xml><?xml version="1.0" encoding="utf-8"?>
+<w:numbering xmlns:wpc="http://schemas.microsoft.com/office/word/2010/wordprocessingCanvas" xmlns:mo="http://schemas.microsoft.com/office/mac/office/2008/main" xmlns:mc="http://schemas.openxmlformats.org/markup-compatibility/2006" xmlns:mv="urn:schemas-microsoft-com:mac:vml" xmlns:o="urn:schemas-microsoft-com:office:office" xmlns:r="http://schemas.openxmlformats.org/officeDocument/2006/relationships" xmlns:m="http://schemas.openxmlformats.org/officeDocument/2006/math" xmlns:v="urn:schemas-microsoft-com:vml" xmlns:wp14="http://schemas.microsoft.com/office/word/2010/wordprocessingDrawing" xmlns:wp="http://schemas.openxmlformats.org/drawingml/2006/wordprocessingDrawing" xmlns:w10="urn:schemas-microsoft-com:office:word" xmlns:w="http://schemas.openxmlformats.org/wordprocessingml/2006/main" xmlns:w14="http://schemas.microsoft.com/office/word/2010/wordml" xmlns:w15="http://schemas.microsoft.com/office/word/2012/wordml" xmlns:wpg="http://schemas.microsoft.com/office/word/2010/wordprocessingGroup" xmlns:wpi="http://schemas.microsoft.com/office/word/2010/wordprocessingInk" xmlns:wne="http://schemas.microsoft.com/office/word/2006/wordml" xmlns:wps="http://schemas.microsoft.com/office/word/2010/wordprocessingShape" mc:Ignorable="w14 w15 wp14">
+  <w:abstractNum w:abstractNumId="0">
+    <w:nsid w:val="5BA641B2"/>
+    <w:multiLevelType w:val="hybridMultilevel"/>
+    <w:tmpl w:val="D6202240"/>
+    <w:lvl w:ilvl="0" w:tplc="E12E5F28">
+      <w:numFmt w:val="bullet"/>
+      <w:lvlText w:val="-"/>
+      <w:lvlJc w:val="left"/>
+      <w:pPr>
+        <w:ind w:left="720" w:hanging="360"/>
+      </w:pPr>
+      <w:rPr>
+        <w:rFonts w:ascii="Calibri" w:eastAsiaTheme="minorHAnsi" w:hAnsi="Calibri" w:cstheme="minorBidi" w:hint="default"/>
+      </w:rPr>
+    </w:lvl>
+    <w:lvl w:ilvl="1" w:tplc="040C0003" w:tentative="1">
+      <w:start w:val="1"/>
+      <w:numFmt w:val="bullet"/>
+      <w:lvlText w:val="o"/>
+      <w:lvlJc w:val="left"/>
+      <w:pPr>
+        <w:ind w:left="1440" w:hanging="360"/>
+      </w:pPr>
+      <w:rPr>
+        <w:rFonts w:ascii="Courier New" w:hAnsi="Courier New" w:cs="Courier New" w:hint="default"/>
+      </w:rPr>
+    </w:lvl>
+    <w:lvl w:ilvl="2" w:tplc="040C0005" w:tentative="1">
+      <w:start w:val="1"/>
+      <w:numFmt w:val="bullet"/>
+      <w:lvlText w:val=""/>
+      <w:lvlJc w:val="left"/>
+      <w:pPr>
+        <w:ind w:left="2160" w:hanging="360"/>
+      </w:pPr>
+      <w:rPr>
+        <w:rFonts w:ascii="Wingdings" w:hAnsi="Wingdings" w:hint="default"/>
+      </w:rPr>
+    </w:lvl>
+    <w:lvl w:ilvl="3" w:tplc="040C0001" w:tentative="1">
+      <w:start w:val="1"/>
+      <w:numFmt w:val="bullet"/>
+      <w:lvlText w:val=""/>
+      <w:lvlJc w:val="left"/>
+      <w:pPr>
+        <w:ind w:left="2880" w:hanging="360"/>
+      </w:pPr>
+      <w:rPr>
+        <w:rFonts w:ascii="Symbol" w:hAnsi="Symbol" w:hint="default"/>
+      </w:rPr>
+    </w:lvl>
+    <w:lvl w:ilvl="4" w:tplc="040C0003" w:tentative="1">
+      <w:start w:val="1"/>
+      <w:numFmt w:val="bullet"/>
+      <w:lvlText w:val="o"/>
+      <w:lvlJc w:val="left"/>
+      <w:pPr>
+        <w:ind w:left="3600" w:hanging="360"/>
+      </w:pPr>
+      <w:rPr>
+        <w:rFonts w:ascii="Courier New" w:hAnsi="Courier New" w:cs="Courier New" w:hint="default"/>
+      </w:rPr>
+    </w:lvl>
+    <w:lvl w:ilvl="5" w:tplc="040C0005" w:tentative="1">
+      <w:start w:val="1"/>
+      <w:numFmt w:val="bullet"/>
+      <w:lvlText w:val=""/>
+      <w:lvlJc w:val="left"/>
+      <w:pPr>
+        <w:ind w:left="4320" w:hanging="360"/>
+      </w:pPr>
+      <w:rPr>
+        <w:rFonts w:ascii="Wingdings" w:hAnsi="Wingdings" w:hint="default"/>
+      </w:rPr>
+    </w:lvl>
+    <w:lvl w:ilvl="6" w:tplc="040C0001" w:tentative="1">
+      <w:start w:val="1"/>
+      <w:numFmt w:val="bullet"/>
+      <w:lvlText w:val=""/>
+      <w:lvlJc w:val="left"/>
+      <w:pPr>
+        <w:ind w:left="5040" w:hanging="360"/>
+      </w:pPr>
+      <w:rPr>
+        <w:rFonts w:ascii="Symbol" w:hAnsi="Symbol" w:hint="default"/>
+      </w:rPr>
+    </w:lvl>
+    <w:lvl w:ilvl="7" w:tplc="040C0003" w:tentative="1">
+      <w:start w:val="1"/>
+      <w:numFmt w:val="bullet"/>
+      <w:lvlText w:val="o"/>
+      <w:lvlJc w:val="left"/>
+      <w:pPr>
+        <w:ind w:left="5760" w:hanging="360"/>
+      </w:pPr>
+      <w:rPr>
+        <w:rFonts w:ascii="Courier New" w:hAnsi="Courier New" w:cs="Courier New" w:hint="default"/>
+      </w:rPr>
+    </w:lvl>
+    <w:lvl w:ilvl="8" w:tplc="040C0005" w:tentative="1">
+      <w:start w:val="1"/>
+      <w:numFmt w:val="bullet"/>
+      <w:lvlText w:val=""/>
+      <w:lvlJc w:val="left"/>
+      <w:pPr>
+        <w:ind w:left="6480" w:hanging="360"/>
+      </w:pPr>
+      <w:rPr>
+        <w:rFonts w:ascii="Wingdings" w:hAnsi="Wingdings" w:hint="default"/>
+      </w:rPr>
+    </w:lvl>
+  </w:abstractNum>
+  <w:num w:numId="1">
+    <w:abstractNumId w:val="0"/>
+  </w:num>
+</w:numbering>
 </file>
 
 <file path=word/styles.xml><?xml version="1.0" encoding="utf-8"?>
@@ -551,6 +1010,40 @@
       <w:szCs w:val="56"/>
     </w:rPr>
   </w:style>
+  <w:style w:type="table" w:styleId="Grilledutableau">
+    <w:name w:val="Table Grid"/>
+    <w:basedOn w:val="TableauNormal"/>
+    <w:uiPriority w:val="39"/>
+    <w:rsid w:val="005B7C89"/>
+    <w:tblPr>
+      <w:tblInd w:w="0" w:type="dxa"/>
+      <w:tblBorders>
+        <w:top w:val="single" w:sz="4" w:space="0" w:color="auto"/>
+        <w:left w:val="single" w:sz="4" w:space="0" w:color="auto"/>
+        <w:bottom w:val="single" w:sz="4" w:space="0" w:color="auto"/>
+        <w:right w:val="single" w:sz="4" w:space="0" w:color="auto"/>
+        <w:insideH w:val="single" w:sz="4" w:space="0" w:color="auto"/>
+        <w:insideV w:val="single" w:sz="4" w:space="0" w:color="auto"/>
+      </w:tblBorders>
+      <w:tblCellMar>
+        <w:top w:w="0" w:type="dxa"/>
+        <w:left w:w="108" w:type="dxa"/>
+        <w:bottom w:w="0" w:type="dxa"/>
+        <w:right w:w="108" w:type="dxa"/>
+      </w:tblCellMar>
+    </w:tblPr>
+  </w:style>
+  <w:style w:type="paragraph" w:styleId="Pardeliste">
+    <w:name w:val="List Paragraph"/>
+    <w:basedOn w:val="Normal"/>
+    <w:uiPriority w:val="34"/>
+    <w:qFormat/>
+    <w:rsid w:val="005B7C89"/>
+    <w:pPr>
+      <w:ind w:left="720"/>
+      <w:contextualSpacing/>
+    </w:pPr>
+  </w:style>
 </w:styles>
 </file>
 

--- a/Etude/Mesure courant boucle primaire/Mesure courant boucle primaire.docx
+++ b/Etude/Mesure courant boucle primaire/Mesure courant boucle primaire.docx
@@ -30,7 +30,23 @@
         <w:jc w:val="both"/>
       </w:pPr>
       <w:r>
-        <w:t>Deux solutions sont proposées sur la carte « Mesure courant » de Sectronic (58905). La première solution consiste à mettre en place un tore sur le pcb et à amplifier le signal pour avoir une tension exploitable, image du courant le traversant. Cette méthode requiert de bonnes connaissances physiques et de CAO (Conception Assistée par Ordinateur) pour pouvoir être mise en place.</w:t>
+        <w:t xml:space="preserve">Deux solutions sont proposées sur la carte « Mesure courant » de </w:t>
+      </w:r>
+      <w:proofErr w:type="spellStart"/>
+      <w:r>
+        <w:t>Sectronic</w:t>
+      </w:r>
+      <w:proofErr w:type="spellEnd"/>
+      <w:r>
+        <w:t xml:space="preserve"> (58905). La première solution consiste à mettre en place un tore sur le </w:t>
+      </w:r>
+      <w:proofErr w:type="spellStart"/>
+      <w:r>
+        <w:t>pcb</w:t>
+      </w:r>
+      <w:proofErr w:type="spellEnd"/>
+      <w:r>
+        <w:t xml:space="preserve"> et à amplifier le signal pour avoir une tension exploitable, image du courant le traversant. Cette méthode requiert de bonnes connaissances physiques et de CAO (Conception Assistée par Ordinateur) pour pouvoir être mise en place.</w:t>
       </w:r>
     </w:p>
     <w:p>
@@ -140,10 +156,15 @@
     </w:p>
     <w:p>
       <w:r>
-        <w:t xml:space="preserve">La troisième méthode est d’utiliser un dispositif du même type que celui déployé pour mesurer le courant dans la boucle secondaire (mais adapté au niveau diamètre de la boucle de la sonde). On pourrait imaginer un </w:t>
-      </w:r>
-      <w:r>
-        <w:t xml:space="preserve">modèle MiniFlex MA200 de la pince ampérométrique de la marque Chauvin Arnoux. </w:t>
+        <w:t xml:space="preserve">La troisième méthode est d’utiliser un dispositif du même type que celui déployé pour mesurer le courant dans la boucle secondaire (mais adapté au niveau diamètre de la boucle de la sonde). On pourrait imaginer un modèle </w:t>
+      </w:r>
+      <w:proofErr w:type="spellStart"/>
+      <w:r>
+        <w:t>MiniFlex</w:t>
+      </w:r>
+      <w:proofErr w:type="spellEnd"/>
+      <w:r>
+        <w:t xml:space="preserve"> MA200 de la pince ampérométrique de la marque Chauvin Arnoux. </w:t>
       </w:r>
     </w:p>
     <w:p>
@@ -294,22 +315,27 @@
               </w:numPr>
               <w:jc w:val="both"/>
             </w:pPr>
-            <w:r>
-              <w:t>Sectronic l’a déjà fait et a validé son bon fonctionnement.</w:t>
+            <w:proofErr w:type="spellStart"/>
+            <w:r>
+              <w:t>Sectronic</w:t>
+            </w:r>
+            <w:proofErr w:type="spellEnd"/>
+            <w:r>
+              <w:t xml:space="preserve"> l’a déjà </w:t>
+            </w:r>
+            <w:proofErr w:type="gramStart"/>
+            <w:r>
+              <w:t>fait</w:t>
+            </w:r>
+            <w:proofErr w:type="gramEnd"/>
+            <w:r>
+              <w:t xml:space="preserve"> et a validé son bon fonctionnement.</w:t>
             </w:r>
           </w:p>
           <w:p>
             <w:pPr>
-              <w:pStyle w:val="Pardeliste"/>
-              <w:numPr>
-                <w:ilvl w:val="0"/>
-                <w:numId w:val="1"/>
-              </w:numPr>
               <w:jc w:val="both"/>
             </w:pPr>
-            <w:r>
-              <w:t>Résistant au CEM ?</w:t>
-            </w:r>
           </w:p>
         </w:tc>
         <w:tc>
@@ -329,7 +355,22 @@
               <w:t>Connaissances nécessaires en physiques et CAO car grosse partie adaptation de signal.</w:t>
             </w:r>
           </w:p>
+          <w:p>
+            <w:pPr>
+              <w:pStyle w:val="Pardeliste"/>
+              <w:numPr>
+                <w:ilvl w:val="0"/>
+                <w:numId w:val="1"/>
+              </w:numPr>
+              <w:jc w:val="both"/>
+            </w:pPr>
+            <w:r>
+              <w:t>Sensible aux CEM</w:t>
+            </w:r>
+          </w:p>
         </w:tc>
+        <w:bookmarkStart w:id="0" w:name="_GoBack"/>
+        <w:bookmarkEnd w:id="0"/>
       </w:tr>
       <w:tr>
         <w:tc>
@@ -403,10 +444,24 @@
               <w:jc w:val="both"/>
             </w:pPr>
             <w:r>
-              <w:t>encombrant</w:t>
-            </w:r>
-            <w:bookmarkStart w:id="0" w:name="_GoBack"/>
-            <w:bookmarkEnd w:id="0"/>
+              <w:t>E</w:t>
+            </w:r>
+            <w:r>
+              <w:t>ncombrant</w:t>
+            </w:r>
+          </w:p>
+          <w:p>
+            <w:pPr>
+              <w:pStyle w:val="Pardeliste"/>
+              <w:numPr>
+                <w:ilvl w:val="0"/>
+                <w:numId w:val="1"/>
+              </w:numPr>
+              <w:jc w:val="both"/>
+            </w:pPr>
+            <w:r>
+              <w:t>Sensible aux CEM</w:t>
+            </w:r>
           </w:p>
         </w:tc>
       </w:tr>
